--- a/Assignment_Java_3.docx
+++ b/Assignment_Java_3.docx
@@ -6,27 +6,25 @@
       <w:pPr>
         <w:pStyle w:val="Title"/>
         <w:rPr>
-          <w:u w:val="none"/>
-        </w:rPr>
-      </w:pPr>
-      <w:bookmarkStart w:id="0" w:name="_GoBack"/>
-      <w:bookmarkEnd w:id="0"/>
-      <w:r>
-        <w:rPr>
-          <w:u w:val="thick"/>
+          <w:b/>
+        </w:rPr>
+      </w:pPr>
+      <w:r>
+        <w:rPr>
+          <w:b/>
         </w:rPr>
         <w:t>Assignment</w:t>
       </w:r>
       <w:r>
         <w:rPr>
+          <w:b/>
           <w:spacing w:val="-8"/>
-          <w:u w:val="thick"/>
         </w:rPr>
         <w:t xml:space="preserve"> </w:t>
       </w:r>
       <w:r>
         <w:rPr>
-          <w:u w:val="thick"/>
+          <w:b/>
         </w:rPr>
         <w:t>(BCAC391)</w:t>
       </w:r>
@@ -37,7 +35,9 @@
         <w:spacing w:before="4"/>
         <w:ind w:left="0"/>
         <w:rPr>
+          <w:b/>
           <w:sz w:val="11"/>
+          <w:u w:val="single"/>
         </w:rPr>
       </w:pPr>
     </w:p>
@@ -47,65 +47,29 @@
         <w:ind w:left="2560" w:right="2520"/>
         <w:jc w:val="center"/>
         <w:rPr>
+          <w:b/>
           <w:sz w:val="24"/>
-        </w:rPr>
-      </w:pPr>
-      <w:r>
-        <w:rPr>
+          <w:u w:val="single"/>
+        </w:rPr>
+      </w:pPr>
+      <w:r>
+        <w:rPr>
+          <w:b/>
           <w:sz w:val="24"/>
+          <w:u w:val="single"/>
         </w:rPr>
         <w:t>(</w:t>
       </w:r>
       <w:r>
         <w:rPr>
           <w:rStyle w:val="BodyTextChar"/>
-        </w:rPr>
-        <w:t>C</w:t>
-      </w:r>
-      <w:r>
-        <w:rPr>
-          <w:rStyle w:val="BodyTextChar"/>
-        </w:rPr>
-        <w:t>lass</w:t>
-      </w:r>
-      <w:r>
-        <w:rPr>
-          <w:rStyle w:val="BodyTextChar"/>
-        </w:rPr>
-        <w:t xml:space="preserve"> composition</w:t>
-      </w:r>
-      <w:r>
-        <w:rPr>
-          <w:rStyle w:val="BodyTextChar"/>
-        </w:rPr>
-        <w:t xml:space="preserve">, </w:t>
-      </w:r>
-      <w:r>
-        <w:rPr>
-          <w:rStyle w:val="BodyTextChar"/>
-        </w:rPr>
-        <w:t xml:space="preserve">different type of </w:t>
-      </w:r>
-      <w:r>
-        <w:rPr>
-          <w:rStyle w:val="BodyTextChar"/>
-        </w:rPr>
-        <w:t xml:space="preserve">constructors, </w:t>
-      </w:r>
-      <w:r>
-        <w:rPr>
-          <w:rStyle w:val="BodyTextChar"/>
-        </w:rPr>
-        <w:t xml:space="preserve">and multiple </w:t>
-      </w:r>
-      <w:r>
-        <w:rPr>
-          <w:rStyle w:val="BodyTextChar"/>
-        </w:rPr>
-        <w:t>package concept</w:t>
-      </w:r>
-      <w:r>
-        <w:rPr>
+          <w:b/>
+        </w:rPr>
+        <w:t>Class composition, different type of constructors, and multiple package concept</w:t>
+      </w:r>
+      <w:r>
+        <w:rPr>
+          <w:b/>
           <w:sz w:val="24"/>
         </w:rPr>
         <w:t>)</w:t>
@@ -117,16 +81,18 @@
         <w:ind w:left="2560" w:right="2520"/>
         <w:jc w:val="center"/>
         <w:rPr>
+          <w:b/>
           <w:sz w:val="24"/>
-        </w:rPr>
-      </w:pPr>
-    </w:p>
-    <w:p>
-      <w:pPr>
-        <w:pStyle w:val="BodyText"/>
+          <w:u w:val="single"/>
+        </w:rPr>
+      </w:pPr>
+    </w:p>
+    <w:p>
+      <w:pPr>
+        <w:pStyle w:val="NoSpacing"/>
         <w:numPr>
           <w:ilvl w:val="0"/>
-          <w:numId w:val="2"/>
+          <w:numId w:val="3"/>
         </w:numPr>
       </w:pPr>
       <w:r>
@@ -139,6 +105,7 @@
         <w:rPr>
           <w:rStyle w:val="HTMLCode"/>
           <w:rFonts w:asciiTheme="minorHAnsi" w:eastAsia="Calibri" w:hAnsiTheme="minorHAnsi" w:cstheme="minorHAnsi"/>
+          <w:b/>
           <w:color w:val="000000"/>
           <w:sz w:val="22"/>
           <w:szCs w:val="22"/>
@@ -158,6 +125,7 @@
         <w:rPr>
           <w:rStyle w:val="HTMLCode"/>
           <w:rFonts w:asciiTheme="minorHAnsi" w:eastAsia="Calibri" w:hAnsiTheme="minorHAnsi" w:cstheme="minorHAnsi"/>
+          <w:b/>
           <w:color w:val="000000"/>
           <w:sz w:val="22"/>
           <w:szCs w:val="22"/>
@@ -170,6 +138,7 @@
         <w:rPr>
           <w:rStyle w:val="HTMLCode"/>
           <w:rFonts w:asciiTheme="minorHAnsi" w:eastAsia="Calibri" w:hAnsiTheme="minorHAnsi" w:cstheme="minorHAnsi"/>
+          <w:b/>
           <w:color w:val="000000"/>
           <w:sz w:val="22"/>
           <w:szCs w:val="22"/>
@@ -182,6 +151,7 @@
         <w:rPr>
           <w:rStyle w:val="HTMLCode"/>
           <w:rFonts w:asciiTheme="minorHAnsi" w:eastAsia="Calibri" w:hAnsiTheme="minorHAnsi" w:cstheme="minorHAnsi"/>
+          <w:b/>
           <w:color w:val="000000"/>
           <w:sz w:val="22"/>
           <w:szCs w:val="22"/>
@@ -199,6 +169,7 @@
         <w:rPr>
           <w:rStyle w:val="HTMLCode"/>
           <w:rFonts w:asciiTheme="minorHAnsi" w:eastAsia="Calibri" w:hAnsiTheme="minorHAnsi" w:cstheme="minorHAnsi"/>
+          <w:b/>
           <w:color w:val="000000"/>
           <w:sz w:val="22"/>
           <w:szCs w:val="22"/>
@@ -213,11 +184,26 @@
         <w:t> class.</w:t>
       </w:r>
     </w:p>
-    <w:p/>
-    <w:p>
-      <w:r>
-        <w:rPr>
+    <w:p>
+      <w:pPr>
+        <w:rPr>
+          <w:b/>
+          <w:u w:val="single"/>
+        </w:rPr>
+      </w:pPr>
+    </w:p>
+    <w:p>
+      <w:pPr>
+        <w:rPr>
+          <w:b/>
+          <w:u w:val="single"/>
+        </w:rPr>
+      </w:pPr>
+      <w:r>
+        <w:rPr>
+          <w:b/>
           <w:noProof/>
+          <w:u w:val="single"/>
           <w:lang w:val="en-IN" w:eastAsia="en-IN"/>
         </w:rPr>
         <w:drawing>
@@ -257,7 +243,14 @@
         </w:drawing>
       </w:r>
     </w:p>
-    <w:p/>
+    <w:p>
+      <w:pPr>
+        <w:rPr>
+          <w:b/>
+          <w:u w:val="single"/>
+        </w:rPr>
+      </w:pPr>
+    </w:p>
     <w:p>
       <w:pPr>
         <w:widowControl/>
@@ -617,17 +610,7 @@
           <w:szCs w:val="20"/>
           <w:lang w:val="en-IN" w:eastAsia="en-IN"/>
         </w:rPr>
-        <w:t>System.out.p</w:t>
-      </w:r>
-      <w:r>
-        <w:rPr>
-          <w:rFonts w:ascii="Consolas" w:eastAsia="Times New Roman" w:hAnsi="Consolas" w:cs="Courier New"/>
-          <w:color w:val="000000"/>
-          <w:sz w:val="20"/>
-          <w:szCs w:val="20"/>
-          <w:lang w:val="en-IN" w:eastAsia="en-IN"/>
-        </w:rPr>
-        <w:t>rintln</w:t>
+        <w:t>System.out.println</w:t>
       </w:r>
       <w:proofErr w:type="spellEnd"/>
       <w:r>
@@ -1800,20 +1783,48 @@
         <w:jc w:val="both"/>
         <w:rPr>
           <w:rFonts w:ascii="Segoe UI" w:hAnsi="Segoe UI" w:cs="Segoe UI"/>
-          <w:color w:val="000000"/>
-          <w:sz w:val="21"/>
-          <w:szCs w:val="21"/>
-        </w:rPr>
-      </w:pPr>
-      <w:r>
-        <w:rPr>
-          <w:rFonts w:ascii="Segoe UI" w:hAnsi="Segoe UI" w:cs="Segoe UI"/>
-          <w:color w:val="000000"/>
-          <w:sz w:val="21"/>
-          <w:szCs w:val="21"/>
+          <w:b/>
+          <w:color w:val="000000"/>
+          <w:sz w:val="21"/>
+          <w:szCs w:val="21"/>
+          <w:u w:val="single"/>
+        </w:rPr>
+      </w:pPr>
+      <w:r>
+        <w:rPr>
+          <w:rFonts w:ascii="Segoe UI" w:hAnsi="Segoe UI" w:cs="Segoe UI"/>
+          <w:b/>
+          <w:color w:val="000000"/>
+          <w:sz w:val="21"/>
+          <w:szCs w:val="21"/>
+          <w:u w:val="single"/>
         </w:rPr>
         <w:lastRenderedPageBreak/>
-        <w:t>The expected out is:</w:t>
+        <w:t>The expected out</w:t>
+      </w:r>
+      <w:r>
+        <w:rPr>
+          <w:rFonts w:ascii="Segoe UI" w:hAnsi="Segoe UI" w:cs="Segoe UI"/>
+          <w:b/>
+          <w:color w:val="000000"/>
+          <w:sz w:val="21"/>
+          <w:szCs w:val="21"/>
+          <w:u w:val="single"/>
+        </w:rPr>
+        <w:t>put</w:t>
+      </w:r>
+      <w:bookmarkStart w:id="0" w:name="_GoBack"/>
+      <w:bookmarkEnd w:id="0"/>
+      <w:r>
+        <w:rPr>
+          <w:rFonts w:ascii="Segoe UI" w:hAnsi="Segoe UI" w:cs="Segoe UI"/>
+          <w:b/>
+          <w:color w:val="000000"/>
+          <w:sz w:val="21"/>
+          <w:szCs w:val="21"/>
+          <w:u w:val="single"/>
+        </w:rPr>
+        <w:t xml:space="preserve"> is:</w:t>
       </w:r>
     </w:p>
     <w:p>
@@ -3758,18 +3769,22 @@
       <w:pPr>
         <w:rPr>
           <w:rFonts w:ascii="Segoe UI" w:hAnsi="Segoe UI" w:cs="Segoe UI"/>
-          <w:color w:val="000000"/>
-          <w:sz w:val="21"/>
-          <w:szCs w:val="21"/>
-          <w:shd w:val="clear" w:color="auto" w:fill="FFFFFF"/>
-        </w:rPr>
-      </w:pPr>
-      <w:r>
-        <w:rPr>
-          <w:rFonts w:ascii="Segoe UI" w:hAnsi="Segoe UI" w:cs="Segoe UI"/>
-          <w:color w:val="000000"/>
-          <w:sz w:val="21"/>
-          <w:szCs w:val="21"/>
+          <w:b/>
+          <w:color w:val="000000"/>
+          <w:sz w:val="21"/>
+          <w:szCs w:val="21"/>
+          <w:u w:val="single"/>
+          <w:shd w:val="clear" w:color="auto" w:fill="FFFFFF"/>
+        </w:rPr>
+      </w:pPr>
+      <w:r>
+        <w:rPr>
+          <w:rFonts w:ascii="Segoe UI" w:hAnsi="Segoe UI" w:cs="Segoe UI"/>
+          <w:b/>
+          <w:color w:val="000000"/>
+          <w:sz w:val="21"/>
+          <w:szCs w:val="21"/>
+          <w:u w:val="single"/>
           <w:shd w:val="clear" w:color="auto" w:fill="FFFFFF"/>
         </w:rPr>
         <w:t>The expected output is:</w:t>
@@ -4307,15 +4322,17 @@
       <w:pPr>
         <w:rPr>
           <w:rFonts w:ascii="Segoe UI" w:hAnsi="Segoe UI" w:cs="Segoe UI"/>
-          <w:color w:val="000000"/>
-          <w:sz w:val="21"/>
-          <w:szCs w:val="21"/>
-          <w:shd w:val="clear" w:color="auto" w:fill="FFFFFF"/>
-        </w:rPr>
-      </w:pPr>
-      <w:r>
-        <w:rPr>
-          <w:rFonts w:ascii="Segoe UI" w:hAnsi="Segoe UI" w:cs="Segoe UI"/>
+          <w:b/>
+          <w:color w:val="000000"/>
+          <w:sz w:val="21"/>
+          <w:szCs w:val="21"/>
+          <w:shd w:val="clear" w:color="auto" w:fill="FFFFFF"/>
+        </w:rPr>
+      </w:pPr>
+      <w:r>
+        <w:rPr>
+          <w:rFonts w:ascii="Segoe UI" w:hAnsi="Segoe UI" w:cs="Segoe UI"/>
+          <w:b/>
           <w:color w:val="000000"/>
           <w:sz w:val="21"/>
           <w:szCs w:val="21"/>
@@ -5134,18 +5151,22 @@
       <w:pPr>
         <w:rPr>
           <w:rFonts w:ascii="Segoe UI" w:hAnsi="Segoe UI" w:cs="Segoe UI"/>
-          <w:color w:val="000000"/>
-          <w:sz w:val="21"/>
-          <w:szCs w:val="21"/>
-          <w:shd w:val="clear" w:color="auto" w:fill="FFFFFF"/>
-        </w:rPr>
-      </w:pPr>
-      <w:r>
-        <w:rPr>
-          <w:rFonts w:ascii="Segoe UI" w:hAnsi="Segoe UI" w:cs="Segoe UI"/>
-          <w:color w:val="000000"/>
-          <w:sz w:val="21"/>
-          <w:szCs w:val="21"/>
+          <w:b/>
+          <w:color w:val="000000"/>
+          <w:sz w:val="21"/>
+          <w:szCs w:val="21"/>
+          <w:u w:val="single"/>
+          <w:shd w:val="clear" w:color="auto" w:fill="FFFFFF"/>
+        </w:rPr>
+      </w:pPr>
+      <w:r>
+        <w:rPr>
+          <w:rFonts w:ascii="Segoe UI" w:hAnsi="Segoe UI" w:cs="Segoe UI"/>
+          <w:b/>
+          <w:color w:val="000000"/>
+          <w:sz w:val="21"/>
+          <w:szCs w:val="21"/>
+          <w:u w:val="single"/>
           <w:shd w:val="clear" w:color="auto" w:fill="FFFFFF"/>
         </w:rPr>
         <w:t>The expected output is:</w:t>
@@ -7640,6 +7661,7 @@
         <w:jc w:val="both"/>
         <w:rPr>
           <w:rFonts w:ascii="Segoe UI" w:eastAsia="Times New Roman" w:hAnsi="Segoe UI" w:cs="Segoe UI"/>
+          <w:b/>
           <w:color w:val="000000"/>
           <w:sz w:val="21"/>
           <w:szCs w:val="21"/>
@@ -7649,6 +7671,7 @@
       <w:r>
         <w:rPr>
           <w:rFonts w:ascii="Segoe UI" w:eastAsia="Times New Roman" w:hAnsi="Segoe UI" w:cs="Segoe UI"/>
+          <w:b/>
           <w:color w:val="000000"/>
           <w:sz w:val="21"/>
           <w:szCs w:val="21"/>
@@ -7656,6 +7679,23 @@
         </w:rPr>
         <w:t>The expected output is:</w:t>
       </w:r>
+    </w:p>
+    <w:p>
+      <w:pPr>
+        <w:widowControl/>
+        <w:shd w:val="clear" w:color="auto" w:fill="FFFFFF"/>
+        <w:autoSpaceDE/>
+        <w:autoSpaceDN/>
+        <w:spacing w:before="144" w:after="96"/>
+        <w:jc w:val="both"/>
+        <w:rPr>
+          <w:rFonts w:ascii="Segoe UI" w:eastAsia="Times New Roman" w:hAnsi="Segoe UI" w:cs="Segoe UI"/>
+          <w:color w:val="000000"/>
+          <w:sz w:val="21"/>
+          <w:szCs w:val="21"/>
+          <w:lang w:val="en-IN" w:eastAsia="en-IN"/>
+        </w:rPr>
+      </w:pPr>
     </w:p>
     <w:p>
       <w:pPr>
@@ -8604,120 +8644,59 @@
 <w:ftr xmlns:wpc="http://schemas.microsoft.com/office/word/2010/wordprocessingCanvas" xmlns:cx="http://schemas.microsoft.com/office/drawing/2014/chartex" xmlns:cx1="http://schemas.microsoft.com/office/drawing/2015/9/8/chartex" xmlns:mc="http://schemas.openxmlformats.org/markup-compatibility/2006" xmlns:o="urn:schemas-microsoft-com:office:office" xmlns:r="http://schemas.openxmlformats.org/officeDocument/2006/relationships" xmlns:m="http://schemas.openxmlformats.org/officeDocument/2006/math" xmlns:v="urn:schemas-microsoft-com:vml" xmlns:wp14="http://schemas.microsoft.com/office/word/2010/wordprocessingDrawing" xmlns:wp="http://schemas.openxmlformats.org/drawingml/2006/wordprocessingDrawing" xmlns:w10="urn:schemas-microsoft-com:office:word" xmlns:w="http://schemas.openxmlformats.org/wordprocessingml/2006/main" xmlns:w14="http://schemas.microsoft.com/office/word/2010/wordml" xmlns:w15="http://schemas.microsoft.com/office/word/2012/wordml" xmlns:w16se="http://schemas.microsoft.com/office/word/2015/wordml/symex" xmlns:wpg="http://schemas.microsoft.com/office/word/2010/wordprocessingGroup" xmlns:wpi="http://schemas.microsoft.com/office/word/2010/wordprocessingInk" xmlns:wne="http://schemas.microsoft.com/office/word/2006/wordml" xmlns:wps="http://schemas.microsoft.com/office/word/2010/wordprocessingShape" mc:Ignorable="w14 w15 w16se wp14">
   <w:sdt>
     <w:sdtPr>
-      <w:id w:val="-169259208"/>
+      <w:id w:val="-730764947"/>
       <w:docPartObj>
         <w:docPartGallery w:val="Page Numbers (Bottom of Page)"/>
         <w:docPartUnique/>
       </w:docPartObj>
     </w:sdtPr>
+    <w:sdtEndPr>
+      <w:rPr>
+        <w:color w:val="7F7F7F" w:themeColor="background1" w:themeShade="7F"/>
+        <w:spacing w:val="60"/>
+      </w:rPr>
+    </w:sdtEndPr>
     <w:sdtContent>
-      <w:sdt>
-        <w:sdtPr>
-          <w:id w:val="-1769616900"/>
-          <w:docPartObj>
-            <w:docPartGallery w:val="Page Numbers (Top of Page)"/>
-            <w:docPartUnique/>
-          </w:docPartObj>
-        </w:sdtPr>
-        <w:sdtContent>
-          <w:p>
-            <w:pPr>
-              <w:pStyle w:val="Footer"/>
-              <w:jc w:val="right"/>
-            </w:pPr>
-            <w:r>
-              <w:t xml:space="preserve">Page </w:t>
-            </w:r>
-            <w:r>
-              <w:rPr>
-                <w:b/>
-                <w:bCs/>
-                <w:sz w:val="24"/>
-                <w:szCs w:val="24"/>
-              </w:rPr>
-              <w:fldChar w:fldCharType="begin"/>
-            </w:r>
-            <w:r>
-              <w:rPr>
-                <w:b/>
-                <w:bCs/>
-              </w:rPr>
-              <w:instrText xml:space="preserve"> PAGE </w:instrText>
-            </w:r>
-            <w:r>
-              <w:rPr>
-                <w:b/>
-                <w:bCs/>
-                <w:sz w:val="24"/>
-                <w:szCs w:val="24"/>
-              </w:rPr>
-              <w:fldChar w:fldCharType="separate"/>
-            </w:r>
-            <w:r>
-              <w:rPr>
-                <w:b/>
-                <w:bCs/>
-                <w:noProof/>
-              </w:rPr>
-              <w:t>1</w:t>
-            </w:r>
-            <w:r>
-              <w:rPr>
-                <w:b/>
-                <w:bCs/>
-                <w:sz w:val="24"/>
-                <w:szCs w:val="24"/>
-              </w:rPr>
-              <w:fldChar w:fldCharType="end"/>
-            </w:r>
-            <w:r>
-              <w:t xml:space="preserve"> of </w:t>
-            </w:r>
-            <w:r>
-              <w:rPr>
-                <w:b/>
-                <w:bCs/>
-                <w:sz w:val="24"/>
-                <w:szCs w:val="24"/>
-              </w:rPr>
-              <w:fldChar w:fldCharType="begin"/>
-            </w:r>
-            <w:r>
-              <w:rPr>
-                <w:b/>
-                <w:bCs/>
-              </w:rPr>
-              <w:instrText xml:space="preserve"> NUMPAGES  </w:instrText>
-            </w:r>
-            <w:r>
-              <w:rPr>
-                <w:b/>
-                <w:bCs/>
-                <w:sz w:val="24"/>
-                <w:szCs w:val="24"/>
-              </w:rPr>
-              <w:fldChar w:fldCharType="separate"/>
-            </w:r>
-            <w:r>
-              <w:rPr>
-                <w:b/>
-                <w:bCs/>
-                <w:noProof/>
-              </w:rPr>
-              <w:t>7</w:t>
-            </w:r>
-            <w:r>
-              <w:rPr>
-                <w:b/>
-                <w:bCs/>
-                <w:sz w:val="24"/>
-                <w:szCs w:val="24"/>
-              </w:rPr>
-              <w:fldChar w:fldCharType="end"/>
-            </w:r>
-          </w:p>
-        </w:sdtContent>
-      </w:sdt>
+      <w:p>
+        <w:pPr>
+          <w:pStyle w:val="Footer"/>
+          <w:pBdr>
+            <w:top w:val="single" w:sz="4" w:space="1" w:color="D9D9D9" w:themeColor="background1" w:themeShade="D9"/>
+          </w:pBdr>
+          <w:jc w:val="right"/>
+        </w:pPr>
+        <w:r>
+          <w:fldChar w:fldCharType="begin"/>
+        </w:r>
+        <w:r>
+          <w:instrText xml:space="preserve"> PAGE   \* MERGEFORMAT </w:instrText>
+        </w:r>
+        <w:r>
+          <w:fldChar w:fldCharType="separate"/>
+        </w:r>
+        <w:r>
+          <w:rPr>
+            <w:noProof/>
+          </w:rPr>
+          <w:t>4</w:t>
+        </w:r>
+        <w:r>
+          <w:rPr>
+            <w:noProof/>
+          </w:rPr>
+          <w:fldChar w:fldCharType="end"/>
+        </w:r>
+        <w:r>
+          <w:t xml:space="preserve"> | </w:t>
+        </w:r>
+        <w:r>
+          <w:rPr>
+            <w:color w:val="7F7F7F" w:themeColor="background1" w:themeShade="7F"/>
+            <w:spacing w:val="60"/>
+          </w:rPr>
+          <w:t>Page</w:t>
+        </w:r>
+      </w:p>
     </w:sdtContent>
   </w:sdt>
   <w:p>
@@ -8927,11 +8906,103 @@
       </w:pPr>
     </w:lvl>
   </w:abstractNum>
+  <w:abstractNum w:abstractNumId="2" w15:restartNumberingAfterBreak="0">
+    <w:nsid w:val="72F3255E"/>
+    <w:multiLevelType w:val="hybridMultilevel"/>
+    <w:tmpl w:val="5A0C0376"/>
+    <w:lvl w:ilvl="0" w:tplc="4009000F">
+      <w:start w:val="1"/>
+      <w:numFmt w:val="decimal"/>
+      <w:lvlText w:val="%1."/>
+      <w:lvlJc w:val="left"/>
+      <w:pPr>
+        <w:ind w:left="720" w:hanging="360"/>
+      </w:pPr>
+      <w:rPr>
+        <w:rFonts w:hint="default"/>
+      </w:rPr>
+    </w:lvl>
+    <w:lvl w:ilvl="1" w:tplc="40090019" w:tentative="1">
+      <w:start w:val="1"/>
+      <w:numFmt w:val="lowerLetter"/>
+      <w:lvlText w:val="%2."/>
+      <w:lvlJc w:val="left"/>
+      <w:pPr>
+        <w:ind w:left="1440" w:hanging="360"/>
+      </w:pPr>
+    </w:lvl>
+    <w:lvl w:ilvl="2" w:tplc="4009001B" w:tentative="1">
+      <w:start w:val="1"/>
+      <w:numFmt w:val="lowerRoman"/>
+      <w:lvlText w:val="%3."/>
+      <w:lvlJc w:val="right"/>
+      <w:pPr>
+        <w:ind w:left="2160" w:hanging="180"/>
+      </w:pPr>
+    </w:lvl>
+    <w:lvl w:ilvl="3" w:tplc="4009000F" w:tentative="1">
+      <w:start w:val="1"/>
+      <w:numFmt w:val="decimal"/>
+      <w:lvlText w:val="%4."/>
+      <w:lvlJc w:val="left"/>
+      <w:pPr>
+        <w:ind w:left="2880" w:hanging="360"/>
+      </w:pPr>
+    </w:lvl>
+    <w:lvl w:ilvl="4" w:tplc="40090019" w:tentative="1">
+      <w:start w:val="1"/>
+      <w:numFmt w:val="lowerLetter"/>
+      <w:lvlText w:val="%5."/>
+      <w:lvlJc w:val="left"/>
+      <w:pPr>
+        <w:ind w:left="3600" w:hanging="360"/>
+      </w:pPr>
+    </w:lvl>
+    <w:lvl w:ilvl="5" w:tplc="4009001B" w:tentative="1">
+      <w:start w:val="1"/>
+      <w:numFmt w:val="lowerRoman"/>
+      <w:lvlText w:val="%6."/>
+      <w:lvlJc w:val="right"/>
+      <w:pPr>
+        <w:ind w:left="4320" w:hanging="180"/>
+      </w:pPr>
+    </w:lvl>
+    <w:lvl w:ilvl="6" w:tplc="4009000F" w:tentative="1">
+      <w:start w:val="1"/>
+      <w:numFmt w:val="decimal"/>
+      <w:lvlText w:val="%7."/>
+      <w:lvlJc w:val="left"/>
+      <w:pPr>
+        <w:ind w:left="5040" w:hanging="360"/>
+      </w:pPr>
+    </w:lvl>
+    <w:lvl w:ilvl="7" w:tplc="40090019" w:tentative="1">
+      <w:start w:val="1"/>
+      <w:numFmt w:val="lowerLetter"/>
+      <w:lvlText w:val="%8."/>
+      <w:lvlJc w:val="left"/>
+      <w:pPr>
+        <w:ind w:left="5760" w:hanging="360"/>
+      </w:pPr>
+    </w:lvl>
+    <w:lvl w:ilvl="8" w:tplc="4009001B" w:tentative="1">
+      <w:start w:val="1"/>
+      <w:numFmt w:val="lowerRoman"/>
+      <w:lvlText w:val="%9."/>
+      <w:lvlJc w:val="right"/>
+      <w:pPr>
+        <w:ind w:left="6480" w:hanging="180"/>
+      </w:pPr>
+    </w:lvl>
+  </w:abstractNum>
   <w:num w:numId="1">
     <w:abstractNumId w:val="1"/>
   </w:num>
   <w:num w:numId="2">
     <w:abstractNumId w:val="0"/>
+  </w:num>
+  <w:num w:numId="3">
+    <w:abstractNumId w:val="2"/>
   </w:num>
 </w:numbering>
 </file>
@@ -9601,6 +9672,22 @@
       <w:lang w:val="en-US"/>
     </w:rPr>
   </w:style>
+  <w:style w:type="paragraph" w:styleId="NoSpacing">
+    <w:name w:val="No Spacing"/>
+    <w:uiPriority w:val="1"/>
+    <w:qFormat/>
+    <w:rsid w:val="00587DCB"/>
+    <w:pPr>
+      <w:widowControl w:val="0"/>
+      <w:autoSpaceDE w:val="0"/>
+      <w:autoSpaceDN w:val="0"/>
+      <w:spacing w:after="0" w:line="240" w:lineRule="auto"/>
+    </w:pPr>
+    <w:rPr>
+      <w:rFonts w:ascii="Calibri" w:eastAsia="Calibri" w:hAnsi="Calibri" w:cs="Calibri"/>
+      <w:lang w:val="en-US"/>
+    </w:rPr>
+  </w:style>
 </w:styles>
 </file>
 
